--- a/Documentos/SISTEMA SMART DE MONITORAMENTO DE SAÚDE_Artigo_Superior.docx
+++ b/Documentos/SISTEMA SMART DE MONITORAMENTO DE SAÚDE_Artigo_Superior.docx
@@ -1,6 +1,6 @@
 
 <file path=word/document.xml><?xml version="1.0" encoding="utf-8"?>
-<w:document xmlns:wpc="http://schemas.microsoft.com/office/word/2010/wordprocessingCanvas" xmlns:cx="http://schemas.microsoft.com/office/drawing/2014/chartex" xmlns:cx1="http://schemas.microsoft.com/office/drawing/2015/9/8/chartex" xmlns:cx2="http://schemas.microsoft.com/office/drawing/2015/10/21/chartex" xmlns:cx3="http://schemas.microsoft.com/office/drawing/2016/5/9/chartex" xmlns:cx4="http://schemas.microsoft.com/office/drawing/2016/5/10/chartex" xmlns:cx5="http://schemas.microsoft.com/office/drawing/2016/5/11/chartex" xmlns:cx6="http://schemas.microsoft.com/office/drawing/2016/5/12/chartex" xmlns:cx7="http://schemas.microsoft.com/office/drawing/2016/5/13/chartex" xmlns:cx8="http://schemas.microsoft.com/office/drawing/2016/5/14/chartex" xmlns:mc="http://schemas.openxmlformats.org/markup-compatibility/2006" xmlns:aink="http://schemas.microsoft.com/office/drawing/2016/ink" xmlns:am3d="http://schemas.microsoft.com/office/drawing/2017/model3d" xmlns:o="urn:schemas-microsoft-com:office:office" xmlns:r="http://schemas.openxmlformats.org/officeDocument/2006/relationships" xmlns:m="http://schemas.openxmlformats.org/officeDocument/2006/math" xmlns:v="urn:schemas-microsoft-com:vml" xmlns:wp14="http://schemas.microsoft.com/office/word/2010/wordprocessingDrawing" xmlns:wp="http://schemas.openxmlformats.org/drawingml/2006/wordprocessingDrawing" xmlns:w10="urn:schemas-microsoft-com:office:word" xmlns:w="http://schemas.openxmlformats.org/wordprocessingml/2006/main" xmlns:w14="http://schemas.microsoft.com/office/word/2010/wordml" xmlns:w15="http://schemas.microsoft.com/office/word/2012/wordml" xmlns:w16cex="http://schemas.microsoft.com/office/word/2018/wordml/cex" xmlns:w16cid="http://schemas.microsoft.com/office/word/2016/wordml/cid" xmlns:w16="http://schemas.microsoft.com/office/word/2018/wordml" xmlns:w16se="http://schemas.microsoft.com/office/word/2015/wordml/symex" xmlns:wpg="http://schemas.microsoft.com/office/word/2010/wordprocessingGroup" xmlns:wpi="http://schemas.microsoft.com/office/word/2010/wordprocessingInk" xmlns:wne="http://schemas.microsoft.com/office/word/2006/wordml" xmlns:wps="http://schemas.microsoft.com/office/word/2010/wordprocessingShape" mc:Ignorable="w14 w15 w16se w16cid w16 w16cex wp14">
+<w:document xmlns:wpc="http://schemas.microsoft.com/office/word/2010/wordprocessingCanvas" xmlns:mc="http://schemas.openxmlformats.org/markup-compatibility/2006" xmlns:o="urn:schemas-microsoft-com:office:office" xmlns:r="http://schemas.openxmlformats.org/officeDocument/2006/relationships" xmlns:m="http://schemas.openxmlformats.org/officeDocument/2006/math" xmlns:v="urn:schemas-microsoft-com:vml" xmlns:wp14="http://schemas.microsoft.com/office/word/2010/wordprocessingDrawing" xmlns:wp="http://schemas.openxmlformats.org/drawingml/2006/wordprocessingDrawing" xmlns:w10="urn:schemas-microsoft-com:office:word" xmlns:w="http://schemas.openxmlformats.org/wordprocessingml/2006/main" xmlns:w14="http://schemas.microsoft.com/office/word/2010/wordml" xmlns:w15="http://schemas.microsoft.com/office/word/2012/wordml" xmlns:wpg="http://schemas.microsoft.com/office/word/2010/wordprocessingGroup" xmlns:wpi="http://schemas.microsoft.com/office/word/2010/wordprocessingInk" xmlns:wne="http://schemas.microsoft.com/office/word/2006/wordml" xmlns:wps="http://schemas.microsoft.com/office/word/2010/wordprocessingShape" mc:Ignorable="w14 w15 wp14">
   <w:body>
     <w:p>
       <w:pPr>
@@ -12,7 +12,7 @@
       <w:r>
         <w:rPr>
           <w:noProof/>
-          <w:lang w:eastAsia="pt-BR"/>
+          <w:lang w:eastAsia="ja-JP"/>
         </w:rPr>
         <mc:AlternateContent>
           <mc:Choice Requires="wps">
@@ -116,7 +116,7 @@
                 <v:stroke joinstyle="miter"/>
                 <v:path gradientshapeok="t" o:connecttype="rect"/>
               </v:shapetype>
-              <v:shape id="Text Box 10" o:spid="_x0000_s1026" type="#_x0000_t202" style="position:absolute;left:0;text-align:left;margin-left:456.2pt;margin-top:-19.85pt;width:82.7pt;height:18.7pt;z-index:251662336;visibility:visible;mso-wrap-style:square;mso-width-percent:0;mso-height-percent:200;mso-wrap-distance-left:9pt;mso-wrap-distance-top:0;mso-wrap-distance-right:9pt;mso-wrap-distance-bottom:0;mso-position-horizontal:absolute;mso-position-horizontal-relative:text;mso-position-vertical:absolute;mso-position-vertical-relative:text;mso-width-percent:0;mso-height-percent:200;mso-width-relative:margin;mso-height-relative:margin;v-text-anchor:top" o:gfxdata="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" stroked="f">
+              <v:shape id="Text Box 10" o:spid="_x0000_s1026" type="#_x0000_t202" style="position:absolute;left:0;text-align:left;margin-left:456.2pt;margin-top:-19.85pt;width:82.7pt;height:18.7pt;z-index:251662336;visibility:visible;mso-wrap-style:square;mso-width-percent:0;mso-height-percent:200;mso-wrap-distance-left:9pt;mso-wrap-distance-top:0;mso-wrap-distance-right:9pt;mso-wrap-distance-bottom:0;mso-position-horizontal:absolute;mso-position-horizontal-relative:text;mso-position-vertical:absolute;mso-position-vertical-relative:text;mso-width-percent:0;mso-height-percent:200;mso-width-relative:margin;mso-height-relative:margin;v-text-anchor:top" o:gfxdata="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" stroked="f">
                 <v:textbox style="mso-fit-shape-to-text:t">
                   <w:txbxContent>
                     <w:p>
@@ -473,31 +473,7 @@
           <w:noProof w:val="0"/>
           <w:lang w:val="pt-BR"/>
         </w:rPr>
-        <w:t xml:space="preserve">Foi desenvolvido um sistema de monitoramento remoto de estado de saúde do paciente consistindo de um </w:t>
-      </w:r>
-      <w:r>
-        <w:rPr>
-          <w:bCs/>
-          <w:noProof w:val="0"/>
-          <w:lang w:val="pt-BR"/>
-        </w:rPr>
-        <w:t>módulo</w:t>
-      </w:r>
-      <w:r>
-        <w:rPr>
-          <w:bCs/>
-          <w:noProof w:val="0"/>
-          <w:lang w:val="pt-BR"/>
-        </w:rPr>
-        <w:t xml:space="preserve"> oxímetro com sensor de frequência cardíaca, um sensor de </w:t>
-      </w:r>
-      <w:r>
-        <w:rPr>
-          <w:bCs/>
-          <w:noProof w:val="0"/>
-          <w:lang w:val="pt-BR"/>
-        </w:rPr>
-        <w:t>temperatura digital, que salva o estado atual em um banco de dados online e apresenta em uma aplicação Web.</w:t>
+        <w:t>Foi desenvolvido um sistema de monitoramento remoto de estado de saúde do paciente consistindo de um módulo oxímetro com sensor de frequência cardíaca, um sensor de temperatura digital, que salva o estado atual em um banco de dados online e apresenta em uma aplicação Web.</w:t>
       </w:r>
     </w:p>
     <w:p>
@@ -807,8 +783,64 @@
         <w:rPr>
           <w:lang w:val="pt-BR"/>
         </w:rPr>
-        <w:t>Na introdução do artigo você deve descrever os aspectos mais relevantes sobre a revisão bibliográfica que fez. Quais foram os pontos estudados/pesquisados? Quais os outros trabalhos similares ao seu que você encontrou? Qual é o “estado da arte” nesta área? Quais as suas conclusões mais relevantes sobre a revisão bibliográfica? É importante aqui que você relacione cuidadosamente as fontes que utilizou em sua pesquisa. Por exemplo: “Robôs podem ser utilizados para ensinar alunos de engenharia [Hang e Lu, 2004]”. Nas referências, ao final do artigo, a fonte que você utilizou na pesquisa deve estar descrita no formato apropriado.</w:t>
-      </w:r>
+        <w:t xml:space="preserve">Existem inúmeros oximetros no mercado como o </w:t>
+      </w:r>
+      <w:r>
+        <w:rPr>
+          <w:lang w:val="pt-BR"/>
+        </w:rPr>
+        <w:t>Berry da</w:t>
+      </w:r>
+      <w:r>
+        <w:rPr>
+          <w:lang w:val="pt-BR"/>
+        </w:rPr>
+        <w:t xml:space="preserve"> </w:t>
+      </w:r>
+      <w:r>
+        <w:rPr>
+          <w:lang w:val="pt-BR"/>
+        </w:rPr>
+        <w:t>Allformed</w:t>
+      </w:r>
+      <w:r>
+        <w:rPr>
+          <w:lang w:val="pt-BR"/>
+        </w:rPr>
+        <w:t xml:space="preserve">, ou </w:t>
+      </w:r>
+      <w:r>
+        <w:rPr>
+          <w:lang w:val="pt-BR"/>
+        </w:rPr>
+        <w:t xml:space="preserve">G-TECH OLED </w:t>
+      </w:r>
+      <w:r>
+        <w:rPr>
+          <w:lang w:val="pt-BR"/>
+        </w:rPr>
+        <w:t>da Acumed</w:t>
+      </w:r>
+      <w:r>
+        <w:rPr>
+          <w:lang w:val="pt-BR"/>
+        </w:rPr>
+        <w:t xml:space="preserve">, o primeiro conta com o aplicativo e o segundo mais simples é usado apenas na leitura presencial, alguns programas podem servir de interface para a leitura a distância com um aplicativo como é o caso do </w:t>
+      </w:r>
+      <w:r>
+        <w:rPr>
+          <w:lang w:val="pt-BR"/>
+        </w:rPr>
+        <w:t>Heart Rate Plus - Pulse &amp; Heart Rate Monitor</w:t>
+      </w:r>
+      <w:r>
+        <w:rPr>
+          <w:lang w:val="pt-BR"/>
+        </w:rPr>
+        <w:t xml:space="preserve">, porém estes trazem problemas de compatibilidade entre diferente smartphones e tablets como se pode ver nas rclamações mais frequentes, </w:t>
+      </w:r>
+      <w:bookmarkStart w:id="0" w:name="_GoBack"/>
+      <w:bookmarkEnd w:id="0"/>
     </w:p>
     <w:p>
       <w:pPr>
@@ -821,6 +853,26 @@
         <w:rPr>
           <w:lang w:val="pt-BR"/>
         </w:rPr>
+        <w:t xml:space="preserve">Na introdução do artigo você deve descrever os aspectos mais relevantes sobre a revisão bibliográfica que fez. Quais foram os pontos estudados/pesquisados? Quais os outros trabalhos similares ao seu que você encontrou? Qual é o “estado da arte” nesta área? Quais as suas conclusões mais relevantes sobre a revisão bibliográfica? É importante aqui que você relacione cuidadosamente as fontes que utilizou em sua pesquisa. Por </w:t>
+      </w:r>
+      <w:r>
+        <w:rPr>
+          <w:lang w:val="pt-BR"/>
+        </w:rPr>
+        <w:t>exemplo: “Robôs podem ser utilizados para ensinar alunos de engenharia [Hang e Lu, 2004]”. Nas referências, ao final do artigo, a fonte que você utilizou na pesquisa deve estar descrita no formato apropriado.</w:t>
+      </w:r>
+    </w:p>
+    <w:p>
+      <w:pPr>
+        <w:pStyle w:val="parasba"/>
+        <w:rPr>
+          <w:lang w:val="pt-BR"/>
+        </w:rPr>
+      </w:pPr>
+      <w:r>
+        <w:rPr>
+          <w:lang w:val="pt-BR"/>
+        </w:rPr>
         <w:t xml:space="preserve">Também na introdução espera-se que você descreva um pouco sobre a motivação de trabalhar com esse tema. </w:t>
       </w:r>
       <w:r>
@@ -828,47 +880,140 @@
           <w:noProof w:val="0"/>
           <w:lang w:val="pt-BR"/>
         </w:rPr>
-        <w:t xml:space="preserve">Usualmente, espera-se também aqui que você descreva o diferencial de seu trabalho (ainda brevemente, sem falar muito sobre ele), e a </w:t>
+        <w:t xml:space="preserve">Usualmente, espera-se também aqui que você descreva o diferencial de seu trabalho (ainda brevemente, sem falar muito sobre ele), e a importância que ele pode ser neste contexto. </w:t>
+      </w:r>
+      <w:r>
+        <w:rPr>
+          <w:lang w:val="pt-BR"/>
+        </w:rPr>
+        <w:t>A descrição do seu trabalho será feita em detalhes nas próximas seções do artigo.</w:t>
+      </w:r>
+    </w:p>
+    <w:p>
+      <w:pPr>
+        <w:pStyle w:val="parasba"/>
+        <w:rPr>
+          <w:lang w:val="pt-BR"/>
+        </w:rPr>
+      </w:pPr>
+      <w:r>
+        <w:rPr>
+          <w:lang w:val="pt-BR"/>
+        </w:rPr>
+        <w:t>No final da introdução, é comum inserir um parágrafo descrevendo o que será encontrado em cada seção no restante do seu texto. Exemplo: “</w:t>
+      </w:r>
+      <w:r>
+        <w:rPr>
+          <w:i/>
+          <w:lang w:val="pt-BR"/>
+        </w:rPr>
+        <w:t>Este artigo encontra-se organizado da seguinte forma: a seção 2 apresenta X. A seção 3 descreve Y. Os resultados são apresentados na seção 4, e as conclusões são apresentadas na seção 5</w:t>
+      </w:r>
+      <w:r>
+        <w:rPr>
+          <w:lang w:val="pt-BR"/>
+        </w:rPr>
+        <w:t>”.</w:t>
+      </w:r>
+    </w:p>
+    <w:p>
+      <w:pPr>
+        <w:pStyle w:val="Ttulo1"/>
+      </w:pPr>
+      <w:r>
+        <w:t>seções</w:t>
+      </w:r>
+    </w:p>
+    <w:p>
+      <w:pPr>
+        <w:pStyle w:val="parasba"/>
+        <w:rPr>
+          <w:lang w:val="pt-BR"/>
+        </w:rPr>
+      </w:pPr>
+      <w:r>
+        <w:rPr>
+          <w:lang w:val="pt-BR"/>
+        </w:rPr>
+        <w:t>Utilize outras seções, se necessário para organizar o seu texto.</w:t>
+      </w:r>
+    </w:p>
+    <w:p>
+      <w:pPr>
+        <w:pStyle w:val="Ttulo2"/>
+      </w:pPr>
+      <w:r>
+        <w:t>Subseções</w:t>
+      </w:r>
+    </w:p>
+    <w:p>
+      <w:pPr>
+        <w:pStyle w:val="parasba"/>
+        <w:rPr>
+          <w:lang w:val="pt-BR"/>
+        </w:rPr>
+      </w:pPr>
+      <w:r>
+        <w:rPr>
+          <w:lang w:val="pt-BR"/>
+        </w:rPr>
+        <w:t xml:space="preserve">Se necessário, adicione subseções para organizar melhor o seu texto. </w:t>
+      </w:r>
+    </w:p>
+    <w:p>
+      <w:pPr>
+        <w:pStyle w:val="Ttulo3"/>
+      </w:pPr>
+      <w:r>
+        <w:t>Sub-subseções</w:t>
+      </w:r>
+    </w:p>
+    <w:p>
+      <w:pPr>
+        <w:pStyle w:val="parasba"/>
+        <w:rPr>
+          <w:lang w:val="pt-BR"/>
+        </w:rPr>
+      </w:pPr>
+      <w:r>
+        <w:rPr>
+          <w:lang w:val="pt-BR"/>
+        </w:rPr>
+        <w:t>Se necessário utilize um terceiro nível de seção para organizar o seu texto.</w:t>
+      </w:r>
+    </w:p>
+    <w:p>
+      <w:pPr>
+        <w:pStyle w:val="Ttulo1"/>
+      </w:pPr>
+      <w:r>
+        <w:t>o trabalho PROPOSTo</w:t>
+      </w:r>
+    </w:p>
+    <w:p>
+      <w:pPr>
+        <w:pStyle w:val="parasba"/>
+      </w:pPr>
+      <w:r>
+        <w:rPr>
+          <w:lang w:val="pt-BR"/>
+        </w:rPr>
+        <w:t xml:space="preserve">Nesta seção descreva de forma abrangente, porém clara e organizada, o seu trabalho. Primeiramente, pode-se começar com as hipóteses que nortearam o trabalho (Ex: “O grupo trabalhou com a hipótese de que um robô/trabalho com as características X,Y e Z pudessem ser eficientes para A,B,C”). </w:t>
       </w:r>
       <w:r>
         <w:rPr>
           <w:noProof w:val="0"/>
           <w:lang w:val="pt-BR"/>
         </w:rPr>
-        <w:t xml:space="preserve">importância que ele pode ser neste contexto. </w:t>
-      </w:r>
-      <w:r>
-        <w:rPr>
-          <w:lang w:val="pt-BR"/>
-        </w:rPr>
-        <w:t>A descrição do seu trabalho será feita em detalhes nas próximas seções do artigo.</w:t>
-      </w:r>
-    </w:p>
-    <w:p>
-      <w:pPr>
-        <w:pStyle w:val="parasba"/>
-        <w:rPr>
-          <w:lang w:val="pt-BR"/>
-        </w:rPr>
-      </w:pPr>
-      <w:r>
-        <w:rPr>
-          <w:lang w:val="pt-BR"/>
-        </w:rPr>
-        <w:t>No final da introdução, é comum inserir um parágrafo descrevendo o que será encontrado em cada seção no restante do seu texto. Exemplo: “</w:t>
-      </w:r>
-      <w:r>
-        <w:rPr>
-          <w:i/>
-          <w:lang w:val="pt-BR"/>
-        </w:rPr>
-        <w:t>Este artigo encontra-se organizado da seguinte forma: a seção 2 apresenta X. A seção 3 descreve Y. Os resultados são apresentados na seção 4, e as conclusões são apresentadas na seção 5</w:t>
-      </w:r>
-      <w:r>
-        <w:rPr>
-          <w:lang w:val="pt-BR"/>
-        </w:rPr>
-        <w:t>”.</w:t>
+        <w:t xml:space="preserve">Esta seção deve conter um breve descritivo do robô/trabalho desenvolvido. Que tipo de robô/trabalho? Como ele foi construído? Quais as tecnologias utilizadas? Por que o seu trabalho é diferente dos demais? Deve incluir sempre que possível foto/esquemas/desenho/projeto do que foi feito. Também pode incluir descrições da metodologia empregada no desenvolvimento: Quantas pessoas participaram do desenvolvimento? Como os trabalhos foram desenvolvidos? </w:t>
+      </w:r>
+      <w:r>
+        <w:rPr>
+          <w:noProof w:val="0"/>
+          <w:lang w:val="pt-BR"/>
+        </w:rPr>
+        <w:lastRenderedPageBreak/>
+        <w:t>Quais os aspectos educacionais envolvidos? Esta seção deve ter, em resumo, uma descrição sobre O QUE e COMO foi feito. Não adicione aqui, ainda, nenhuma informação sobre testes ou resultados obtidos. Isso será feito nas seções a seguir.</w:t>
       </w:r>
     </w:p>
     <w:p>
@@ -876,99 +1021,6 @@
         <w:pStyle w:val="Ttulo1"/>
       </w:pPr>
       <w:r>
-        <w:t>seções</w:t>
-      </w:r>
-    </w:p>
-    <w:p>
-      <w:pPr>
-        <w:pStyle w:val="parasba"/>
-        <w:rPr>
-          <w:lang w:val="pt-BR"/>
-        </w:rPr>
-      </w:pPr>
-      <w:r>
-        <w:rPr>
-          <w:lang w:val="pt-BR"/>
-        </w:rPr>
-        <w:t>Utilize outras seções, se necessário para organizar o seu texto.</w:t>
-      </w:r>
-    </w:p>
-    <w:p>
-      <w:pPr>
-        <w:pStyle w:val="Ttulo2"/>
-      </w:pPr>
-      <w:r>
-        <w:t>Subseções</w:t>
-      </w:r>
-    </w:p>
-    <w:p>
-      <w:pPr>
-        <w:pStyle w:val="parasba"/>
-        <w:rPr>
-          <w:lang w:val="pt-BR"/>
-        </w:rPr>
-      </w:pPr>
-      <w:r>
-        <w:rPr>
-          <w:lang w:val="pt-BR"/>
-        </w:rPr>
-        <w:t xml:space="preserve">Se necessário, adicione subseções para organizar melhor o seu texto. </w:t>
-      </w:r>
-    </w:p>
-    <w:p>
-      <w:pPr>
-        <w:pStyle w:val="Ttulo3"/>
-      </w:pPr>
-      <w:r>
-        <w:t>Sub-subseções</w:t>
-      </w:r>
-    </w:p>
-    <w:p>
-      <w:pPr>
-        <w:pStyle w:val="parasba"/>
-        <w:rPr>
-          <w:lang w:val="pt-BR"/>
-        </w:rPr>
-      </w:pPr>
-      <w:r>
-        <w:rPr>
-          <w:lang w:val="pt-BR"/>
-        </w:rPr>
-        <w:t>Se necessário utilize um terceiro nível de seção para organizar o seu texto.</w:t>
-      </w:r>
-    </w:p>
-    <w:p>
-      <w:pPr>
-        <w:pStyle w:val="Ttulo1"/>
-      </w:pPr>
-      <w:r>
-        <w:t>o trabalho PROPOSTo</w:t>
-      </w:r>
-    </w:p>
-    <w:p>
-      <w:pPr>
-        <w:pStyle w:val="parasba"/>
-      </w:pPr>
-      <w:r>
-        <w:rPr>
-          <w:lang w:val="pt-BR"/>
-        </w:rPr>
-        <w:t xml:space="preserve">Nesta seção descreva de forma abrangente, porém clara e organizada, o seu trabalho. Primeiramente, pode-se começar com as hipóteses que nortearam o trabalho (Ex: “O grupo trabalhou com a hipótese de que um robô/trabalho com as características X,Y e Z pudessem ser eficientes para A,B,C”). </w:t>
-      </w:r>
-      <w:r>
-        <w:rPr>
-          <w:noProof w:val="0"/>
-          <w:lang w:val="pt-BR"/>
-        </w:rPr>
-        <w:t>Esta seção deve conter um breve descritivo do robô/trabalho desenvolvido. Que tipo de robô/trabalho? Como ele foi construído? Quais as tecnologias utilizadas? Por que o seu trabalho é diferente dos demais? Deve incluir sempre que possível foto/esquemas/desenho/projeto do que foi feito. Também pode incluir descrições da metodologia empregada no desenvolvimento: Quantas pessoas participaram do desenvolvimento? Como os trabalhos foram desenvolvidos? Quais os aspectos educacionais envolvidos? Esta seção deve ter, em resumo, uma descrição sobre O QUE e COMO foi feito. Não adicione aqui, ainda, nenhuma informação sobre testes ou resultados obtidos. Isso será feito nas seções a seguir.</w:t>
-      </w:r>
-    </w:p>
-    <w:p>
-      <w:pPr>
-        <w:pStyle w:val="Ttulo1"/>
-      </w:pPr>
-      <w:r>
-        <w:lastRenderedPageBreak/>
         <w:t>MATERIAIS E MÉTODOS</w:t>
       </w:r>
     </w:p>
@@ -1086,7 +1138,7 @@
         <w:pStyle w:val="Legenda0"/>
         <w:jc w:val="center"/>
       </w:pPr>
-      <w:bookmarkStart w:id="0" w:name="_Ref199501019"/>
+      <w:bookmarkStart w:id="1" w:name="_Ref199501019"/>
       <w:r>
         <w:t xml:space="preserve">Tabela </w:t>
       </w:r>
@@ -1108,7 +1160,7 @@
       <w:r>
         <w:fldChar w:fldCharType="end"/>
       </w:r>
-      <w:bookmarkEnd w:id="0"/>
+      <w:bookmarkEnd w:id="1"/>
       <w:r>
         <w:t xml:space="preserve"> - Dimensões.</w:t>
       </w:r>
@@ -1318,7 +1370,7 @@
       </w:pPr>
       <w:r>
         <w:rPr>
-          <w:lang w:val="pt-BR" w:eastAsia="pt-BR"/>
+          <w:lang w:val="pt-BR" w:eastAsia="ja-JP"/>
         </w:rPr>
         <w:drawing>
           <wp:inline distT="0" distB="0" distL="0" distR="0" wp14:anchorId="1B958D1B" wp14:editId="5352F2D0">
@@ -1357,7 +1409,7 @@
                     </a:prstGeom>
                     <a:extLst>
                       <a:ext uri="{FAA26D3D-D897-4be2-8F04-BA451C77F1D7}">
-                        <ma14:placeholderFlag xmlns="" xmlns:mo="http://schemas.microsoft.com/office/mac/office/2008/main" xmlns:mv="urn:schemas-microsoft-com:mac:vml" xmlns:o="urn:schemas-microsoft-com:office:office" xmlns:v="urn:schemas-microsoft-com:vml" xmlns:w10="urn:schemas-microsoft-com:office:word" xmlns:w="http://schemas.openxmlformats.org/wordprocessingml/2006/main" xmlns:ma14="http://schemas.microsoft.com/office/mac/drawingml/2011/main"/>
+                        <ma14:placeholderFlag xmlns:ma14="http://schemas.microsoft.com/office/mac/drawingml/2011/main" xmlns:w="http://schemas.openxmlformats.org/wordprocessingml/2006/main" xmlns:w10="urn:schemas-microsoft-com:office:word" xmlns:v="urn:schemas-microsoft-com:vml" xmlns:o="urn:schemas-microsoft-com:office:office" xmlns:mv="urn:schemas-microsoft-com:mac:vml" xmlns:mo="http://schemas.microsoft.com/office/mac/office/2008/main" xmlns="" xmlns:w16se="http://schemas.microsoft.com/office/word/2015/wordml/symex" xmlns:w16="http://schemas.microsoft.com/office/word/2018/wordml" xmlns:w16cid="http://schemas.microsoft.com/office/word/2016/wordml/cid" xmlns:w16cex="http://schemas.microsoft.com/office/word/2018/wordml/cex" xmlns:am3d="http://schemas.microsoft.com/office/drawing/2017/model3d" xmlns:aink="http://schemas.microsoft.com/office/drawing/2016/ink" xmlns:cx8="http://schemas.microsoft.com/office/drawing/2016/5/14/chartex" xmlns:cx7="http://schemas.microsoft.com/office/drawing/2016/5/13/chartex" xmlns:cx6="http://schemas.microsoft.com/office/drawing/2016/5/12/chartex" xmlns:cx5="http://schemas.microsoft.com/office/drawing/2016/5/11/chartex" xmlns:cx4="http://schemas.microsoft.com/office/drawing/2016/5/10/chartex" xmlns:cx3="http://schemas.microsoft.com/office/drawing/2016/5/9/chartex" xmlns:cx2="http://schemas.microsoft.com/office/drawing/2015/10/21/chartex" xmlns:cx1="http://schemas.microsoft.com/office/drawing/2015/9/8/chartex" xmlns:cx="http://schemas.microsoft.com/office/drawing/2014/chartex"/>
                       </a:ext>
                     </a:extLst>
                   </pic:spPr>
@@ -1373,7 +1425,7 @@
         <w:pStyle w:val="Legenda0"/>
         <w:jc w:val="center"/>
       </w:pPr>
-      <w:bookmarkStart w:id="1" w:name="_Ref199501065"/>
+      <w:bookmarkStart w:id="2" w:name="_Ref199501065"/>
       <w:r>
         <w:t xml:space="preserve">Figura </w:t>
       </w:r>
@@ -1395,7 +1447,7 @@
       <w:r>
         <w:fldChar w:fldCharType="end"/>
       </w:r>
-      <w:bookmarkEnd w:id="1"/>
+      <w:bookmarkEnd w:id="2"/>
       <w:r>
         <w:t xml:space="preserve"> - Robô Wall-e.</w:t>
       </w:r>
@@ -1525,21 +1577,21 @@
         <w:rPr>
           <w:lang w:val="en-US"/>
         </w:rPr>
-        <w:t xml:space="preserve">, </w:t>
+        <w:t>, 1970</w:t>
       </w:r>
       <w:proofErr w:type="gramStart"/>
       <w:r>
         <w:rPr>
           <w:lang w:val="en-US"/>
         </w:rPr>
-        <w:t>1970,  L.</w:t>
+        <w:t>,  L</w:t>
       </w:r>
       <w:proofErr w:type="gramEnd"/>
       <w:r>
         <w:rPr>
           <w:lang w:val="en-US"/>
         </w:rPr>
-        <w:t xml:space="preserve">, </w:t>
+        <w:t xml:space="preserve">., </w:t>
       </w:r>
       <w:r>
         <w:rPr>
@@ -1607,14 +1659,14 @@
         <w:rPr>
           <w:lang w:val="en-US"/>
         </w:rPr>
-        <w:t xml:space="preserve">, D.W., June </w:t>
+        <w:t>, D.W., June 1963</w:t>
       </w:r>
       <w:proofErr w:type="gramStart"/>
       <w:r>
         <w:rPr>
           <w:lang w:val="en-US"/>
         </w:rPr>
-        <w:t>1963,  "</w:t>
+        <w:t>,  "</w:t>
       </w:r>
       <w:proofErr w:type="gramEnd"/>
       <w:r>
@@ -1690,26 +1742,26 @@
         <w:t xml:space="preserve">, A; </w:t>
       </w:r>
       <w:proofErr w:type="spellStart"/>
+      <w:r>
+        <w:rPr>
+          <w:lang w:val="en-US"/>
+        </w:rPr>
+        <w:t>Amaro</w:t>
+      </w:r>
       <w:proofErr w:type="gramStart"/>
       <w:r>
         <w:rPr>
           <w:lang w:val="en-US"/>
         </w:rPr>
-        <w:t>Amaro,M</w:t>
+        <w:t>,M</w:t>
       </w:r>
       <w:proofErr w:type="spellEnd"/>
+      <w:proofErr w:type="gramEnd"/>
       <w:r>
         <w:rPr>
           <w:lang w:val="en-US"/>
         </w:rPr>
-        <w:t>.</w:t>
-      </w:r>
-      <w:proofErr w:type="gramEnd"/>
-      <w:r>
-        <w:rPr>
-          <w:lang w:val="en-US"/>
-        </w:rPr>
-        <w:t xml:space="preserve"> and </w:t>
+        <w:t xml:space="preserve">. and </w:t>
       </w:r>
       <w:proofErr w:type="spellStart"/>
       <w:r>
@@ -1795,7 +1847,7 @@
 </file>
 
 <file path=word/endnotes.xml><?xml version="1.0" encoding="utf-8"?>
-<w:endnotes xmlns:wpc="http://schemas.microsoft.com/office/word/2010/wordprocessingCanvas" xmlns:cx="http://schemas.microsoft.com/office/drawing/2014/chartex" xmlns:cx1="http://schemas.microsoft.com/office/drawing/2015/9/8/chartex" xmlns:cx2="http://schemas.microsoft.com/office/drawing/2015/10/21/chartex" xmlns:cx3="http://schemas.microsoft.com/office/drawing/2016/5/9/chartex" xmlns:cx4="http://schemas.microsoft.com/office/drawing/2016/5/10/chartex" xmlns:cx5="http://schemas.microsoft.com/office/drawing/2016/5/11/chartex" xmlns:cx6="http://schemas.microsoft.com/office/drawing/2016/5/12/chartex" xmlns:cx7="http://schemas.microsoft.com/office/drawing/2016/5/13/chartex" xmlns:cx8="http://schemas.microsoft.com/office/drawing/2016/5/14/chartex" xmlns:mc="http://schemas.openxmlformats.org/markup-compatibility/2006" xmlns:aink="http://schemas.microsoft.com/office/drawing/2016/ink" xmlns:am3d="http://schemas.microsoft.com/office/drawing/2017/model3d" xmlns:o="urn:schemas-microsoft-com:office:office" xmlns:r="http://schemas.openxmlformats.org/officeDocument/2006/relationships" xmlns:m="http://schemas.openxmlformats.org/officeDocument/2006/math" xmlns:v="urn:schemas-microsoft-com:vml" xmlns:wp14="http://schemas.microsoft.com/office/word/2010/wordprocessingDrawing" xmlns:wp="http://schemas.openxmlformats.org/drawingml/2006/wordprocessingDrawing" xmlns:w10="urn:schemas-microsoft-com:office:word" xmlns:w="http://schemas.openxmlformats.org/wordprocessingml/2006/main" xmlns:w14="http://schemas.microsoft.com/office/word/2010/wordml" xmlns:w15="http://schemas.microsoft.com/office/word/2012/wordml" xmlns:w16cex="http://schemas.microsoft.com/office/word/2018/wordml/cex" xmlns:w16cid="http://schemas.microsoft.com/office/word/2016/wordml/cid" xmlns:w16="http://schemas.microsoft.com/office/word/2018/wordml" xmlns:w16se="http://schemas.microsoft.com/office/word/2015/wordml/symex" xmlns:wpg="http://schemas.microsoft.com/office/word/2010/wordprocessingGroup" xmlns:wpi="http://schemas.microsoft.com/office/word/2010/wordprocessingInk" xmlns:wne="http://schemas.microsoft.com/office/word/2006/wordml" xmlns:wps="http://schemas.microsoft.com/office/word/2010/wordprocessingShape" mc:Ignorable="w14 w15 w16se w16cid w16 w16cex wp14">
+<w:endnotes xmlns:wpc="http://schemas.microsoft.com/office/word/2010/wordprocessingCanvas" xmlns:mc="http://schemas.openxmlformats.org/markup-compatibility/2006" xmlns:o="urn:schemas-microsoft-com:office:office" xmlns:r="http://schemas.openxmlformats.org/officeDocument/2006/relationships" xmlns:m="http://schemas.openxmlformats.org/officeDocument/2006/math" xmlns:v="urn:schemas-microsoft-com:vml" xmlns:wp14="http://schemas.microsoft.com/office/word/2010/wordprocessingDrawing" xmlns:wp="http://schemas.openxmlformats.org/drawingml/2006/wordprocessingDrawing" xmlns:w10="urn:schemas-microsoft-com:office:word" xmlns:w="http://schemas.openxmlformats.org/wordprocessingml/2006/main" xmlns:w14="http://schemas.microsoft.com/office/word/2010/wordml" xmlns:w15="http://schemas.microsoft.com/office/word/2012/wordml" xmlns:wpg="http://schemas.microsoft.com/office/word/2010/wordprocessingGroup" xmlns:wpi="http://schemas.microsoft.com/office/word/2010/wordprocessingInk" xmlns:wne="http://schemas.microsoft.com/office/word/2006/wordml" xmlns:wps="http://schemas.microsoft.com/office/word/2010/wordprocessingShape" mc:Ignorable="w14 w15 wp14">
   <w:endnote w:type="separator" w:id="-1">
     <w:p>
       <w:r>
@@ -1814,7 +1866,7 @@
 </file>
 
 <file path=word/footnotes.xml><?xml version="1.0" encoding="utf-8"?>
-<w:footnotes xmlns:wpc="http://schemas.microsoft.com/office/word/2010/wordprocessingCanvas" xmlns:cx="http://schemas.microsoft.com/office/drawing/2014/chartex" xmlns:cx1="http://schemas.microsoft.com/office/drawing/2015/9/8/chartex" xmlns:cx2="http://schemas.microsoft.com/office/drawing/2015/10/21/chartex" xmlns:cx3="http://schemas.microsoft.com/office/drawing/2016/5/9/chartex" xmlns:cx4="http://schemas.microsoft.com/office/drawing/2016/5/10/chartex" xmlns:cx5="http://schemas.microsoft.com/office/drawing/2016/5/11/chartex" xmlns:cx6="http://schemas.microsoft.com/office/drawing/2016/5/12/chartex" xmlns:cx7="http://schemas.microsoft.com/office/drawing/2016/5/13/chartex" xmlns:cx8="http://schemas.microsoft.com/office/drawing/2016/5/14/chartex" xmlns:mc="http://schemas.openxmlformats.org/markup-compatibility/2006" xmlns:aink="http://schemas.microsoft.com/office/drawing/2016/ink" xmlns:am3d="http://schemas.microsoft.com/office/drawing/2017/model3d" xmlns:o="urn:schemas-microsoft-com:office:office" xmlns:r="http://schemas.openxmlformats.org/officeDocument/2006/relationships" xmlns:m="http://schemas.openxmlformats.org/officeDocument/2006/math" xmlns:v="urn:schemas-microsoft-com:vml" xmlns:wp14="http://schemas.microsoft.com/office/word/2010/wordprocessingDrawing" xmlns:wp="http://schemas.openxmlformats.org/drawingml/2006/wordprocessingDrawing" xmlns:w10="urn:schemas-microsoft-com:office:word" xmlns:w="http://schemas.openxmlformats.org/wordprocessingml/2006/main" xmlns:w14="http://schemas.microsoft.com/office/word/2010/wordml" xmlns:w15="http://schemas.microsoft.com/office/word/2012/wordml" xmlns:w16cex="http://schemas.microsoft.com/office/word/2018/wordml/cex" xmlns:w16cid="http://schemas.microsoft.com/office/word/2016/wordml/cid" xmlns:w16="http://schemas.microsoft.com/office/word/2018/wordml" xmlns:w16se="http://schemas.microsoft.com/office/word/2015/wordml/symex" xmlns:wpg="http://schemas.microsoft.com/office/word/2010/wordprocessingGroup" xmlns:wpi="http://schemas.microsoft.com/office/word/2010/wordprocessingInk" xmlns:wne="http://schemas.microsoft.com/office/word/2006/wordml" xmlns:wps="http://schemas.microsoft.com/office/word/2010/wordprocessingShape" mc:Ignorable="w14 w15 w16se w16cid w16 w16cex wp14">
+<w:footnotes xmlns:wpc="http://schemas.microsoft.com/office/word/2010/wordprocessingCanvas" xmlns:mc="http://schemas.openxmlformats.org/markup-compatibility/2006" xmlns:o="urn:schemas-microsoft-com:office:office" xmlns:r="http://schemas.openxmlformats.org/officeDocument/2006/relationships" xmlns:m="http://schemas.openxmlformats.org/officeDocument/2006/math" xmlns:v="urn:schemas-microsoft-com:vml" xmlns:wp14="http://schemas.microsoft.com/office/word/2010/wordprocessingDrawing" xmlns:wp="http://schemas.openxmlformats.org/drawingml/2006/wordprocessingDrawing" xmlns:w10="urn:schemas-microsoft-com:office:word" xmlns:w="http://schemas.openxmlformats.org/wordprocessingml/2006/main" xmlns:w14="http://schemas.microsoft.com/office/word/2010/wordml" xmlns:w15="http://schemas.microsoft.com/office/word/2012/wordml" xmlns:wpg="http://schemas.microsoft.com/office/word/2010/wordprocessingGroup" xmlns:wpi="http://schemas.microsoft.com/office/word/2010/wordprocessingInk" xmlns:wne="http://schemas.microsoft.com/office/word/2006/wordml" xmlns:wps="http://schemas.microsoft.com/office/word/2010/wordprocessingShape" mc:Ignorable="w14 w15 wp14">
   <w:footnote w:type="separator" w:id="-1">
     <w:p>
       <w:r>
@@ -1833,7 +1885,7 @@
 </file>
 
 <file path=word/header1.xml><?xml version="1.0" encoding="utf-8"?>
-<w:hdr xmlns:wpc="http://schemas.microsoft.com/office/word/2010/wordprocessingCanvas" xmlns:cx="http://schemas.microsoft.com/office/drawing/2014/chartex" xmlns:cx1="http://schemas.microsoft.com/office/drawing/2015/9/8/chartex" xmlns:cx2="http://schemas.microsoft.com/office/drawing/2015/10/21/chartex" xmlns:cx3="http://schemas.microsoft.com/office/drawing/2016/5/9/chartex" xmlns:cx4="http://schemas.microsoft.com/office/drawing/2016/5/10/chartex" xmlns:cx5="http://schemas.microsoft.com/office/drawing/2016/5/11/chartex" xmlns:cx6="http://schemas.microsoft.com/office/drawing/2016/5/12/chartex" xmlns:cx7="http://schemas.microsoft.com/office/drawing/2016/5/13/chartex" xmlns:cx8="http://schemas.microsoft.com/office/drawing/2016/5/14/chartex" xmlns:mc="http://schemas.openxmlformats.org/markup-compatibility/2006" xmlns:aink="http://schemas.microsoft.com/office/drawing/2016/ink" xmlns:am3d="http://schemas.microsoft.com/office/drawing/2017/model3d" xmlns:o="urn:schemas-microsoft-com:office:office" xmlns:r="http://schemas.openxmlformats.org/officeDocument/2006/relationships" xmlns:m="http://schemas.openxmlformats.org/officeDocument/2006/math" xmlns:v="urn:schemas-microsoft-com:vml" xmlns:wp14="http://schemas.microsoft.com/office/word/2010/wordprocessingDrawing" xmlns:wp="http://schemas.openxmlformats.org/drawingml/2006/wordprocessingDrawing" xmlns:w10="urn:schemas-microsoft-com:office:word" xmlns:w="http://schemas.openxmlformats.org/wordprocessingml/2006/main" xmlns:w14="http://schemas.microsoft.com/office/word/2010/wordml" xmlns:w15="http://schemas.microsoft.com/office/word/2012/wordml" xmlns:w16cex="http://schemas.microsoft.com/office/word/2018/wordml/cex" xmlns:w16cid="http://schemas.microsoft.com/office/word/2016/wordml/cid" xmlns:w16="http://schemas.microsoft.com/office/word/2018/wordml" xmlns:w16se="http://schemas.microsoft.com/office/word/2015/wordml/symex" xmlns:wpg="http://schemas.microsoft.com/office/word/2010/wordprocessingGroup" xmlns:wpi="http://schemas.microsoft.com/office/word/2010/wordprocessingInk" xmlns:wne="http://schemas.microsoft.com/office/word/2006/wordml" xmlns:wps="http://schemas.microsoft.com/office/word/2010/wordprocessingShape" mc:Ignorable="w14 w15 w16se w16cid w16 w16cex wp14">
+<w:hdr xmlns:wpc="http://schemas.microsoft.com/office/word/2010/wordprocessingCanvas" xmlns:mc="http://schemas.openxmlformats.org/markup-compatibility/2006" xmlns:o="urn:schemas-microsoft-com:office:office" xmlns:r="http://schemas.openxmlformats.org/officeDocument/2006/relationships" xmlns:m="http://schemas.openxmlformats.org/officeDocument/2006/math" xmlns:v="urn:schemas-microsoft-com:vml" xmlns:wp14="http://schemas.microsoft.com/office/word/2010/wordprocessingDrawing" xmlns:wp="http://schemas.openxmlformats.org/drawingml/2006/wordprocessingDrawing" xmlns:w10="urn:schemas-microsoft-com:office:word" xmlns:w="http://schemas.openxmlformats.org/wordprocessingml/2006/main" xmlns:w14="http://schemas.microsoft.com/office/word/2010/wordml" xmlns:w15="http://schemas.microsoft.com/office/word/2012/wordml" xmlns:wpg="http://schemas.microsoft.com/office/word/2010/wordprocessingGroup" xmlns:wpi="http://schemas.microsoft.com/office/word/2010/wordprocessingInk" xmlns:wne="http://schemas.microsoft.com/office/word/2006/wordml" xmlns:wps="http://schemas.microsoft.com/office/word/2010/wordprocessingShape" mc:Ignorable="w14 w15 wp14">
   <w:p>
     <w:pPr>
       <w:pStyle w:val="Cabealho"/>
@@ -1843,7 +1895,7 @@
 </file>
 
 <file path=word/numbering.xml><?xml version="1.0" encoding="utf-8"?>
-<w:numbering xmlns:wpc="http://schemas.microsoft.com/office/word/2010/wordprocessingCanvas" xmlns:cx="http://schemas.microsoft.com/office/drawing/2014/chartex" xmlns:cx1="http://schemas.microsoft.com/office/drawing/2015/9/8/chartex" xmlns:cx2="http://schemas.microsoft.com/office/drawing/2015/10/21/chartex" xmlns:cx3="http://schemas.microsoft.com/office/drawing/2016/5/9/chartex" xmlns:cx4="http://schemas.microsoft.com/office/drawing/2016/5/10/chartex" xmlns:cx5="http://schemas.microsoft.com/office/drawing/2016/5/11/chartex" xmlns:cx6="http://schemas.microsoft.com/office/drawing/2016/5/12/chartex" xmlns:cx7="http://schemas.microsoft.com/office/drawing/2016/5/13/chartex" xmlns:cx8="http://schemas.microsoft.com/office/drawing/2016/5/14/chartex" xmlns:mc="http://schemas.openxmlformats.org/markup-compatibility/2006" xmlns:aink="http://schemas.microsoft.com/office/drawing/2016/ink" xmlns:am3d="http://schemas.microsoft.com/office/drawing/2017/model3d" xmlns:o="urn:schemas-microsoft-com:office:office" xmlns:r="http://schemas.openxmlformats.org/officeDocument/2006/relationships" xmlns:m="http://schemas.openxmlformats.org/officeDocument/2006/math" xmlns:v="urn:schemas-microsoft-com:vml" xmlns:wp14="http://schemas.microsoft.com/office/word/2010/wordprocessingDrawing" xmlns:wp="http://schemas.openxmlformats.org/drawingml/2006/wordprocessingDrawing" xmlns:w10="urn:schemas-microsoft-com:office:word" xmlns:w="http://schemas.openxmlformats.org/wordprocessingml/2006/main" xmlns:w14="http://schemas.microsoft.com/office/word/2010/wordml" xmlns:w15="http://schemas.microsoft.com/office/word/2012/wordml" xmlns:w16cex="http://schemas.microsoft.com/office/word/2018/wordml/cex" xmlns:w16cid="http://schemas.microsoft.com/office/word/2016/wordml/cid" xmlns:w16="http://schemas.microsoft.com/office/word/2018/wordml" xmlns:w16se="http://schemas.microsoft.com/office/word/2015/wordml/symex" xmlns:wpg="http://schemas.microsoft.com/office/word/2010/wordprocessingGroup" xmlns:wpi="http://schemas.microsoft.com/office/word/2010/wordprocessingInk" xmlns:wne="http://schemas.microsoft.com/office/word/2006/wordml" xmlns:wps="http://schemas.microsoft.com/office/word/2010/wordprocessingShape" mc:Ignorable="w14 w15 w16se w16cid w16 w16cex wp14">
+<w:numbering xmlns:wpc="http://schemas.microsoft.com/office/word/2010/wordprocessingCanvas" xmlns:mc="http://schemas.openxmlformats.org/markup-compatibility/2006" xmlns:o="urn:schemas-microsoft-com:office:office" xmlns:r="http://schemas.openxmlformats.org/officeDocument/2006/relationships" xmlns:m="http://schemas.openxmlformats.org/officeDocument/2006/math" xmlns:v="urn:schemas-microsoft-com:vml" xmlns:wp14="http://schemas.microsoft.com/office/word/2010/wordprocessingDrawing" xmlns:wp="http://schemas.openxmlformats.org/drawingml/2006/wordprocessingDrawing" xmlns:w10="urn:schemas-microsoft-com:office:word" xmlns:w="http://schemas.openxmlformats.org/wordprocessingml/2006/main" xmlns:w14="http://schemas.microsoft.com/office/word/2010/wordml" xmlns:w15="http://schemas.microsoft.com/office/word/2012/wordml" xmlns:wpg="http://schemas.microsoft.com/office/word/2010/wordprocessingGroup" xmlns:wpi="http://schemas.microsoft.com/office/word/2010/wordprocessingInk" xmlns:wne="http://schemas.microsoft.com/office/word/2006/wordml" xmlns:wps="http://schemas.microsoft.com/office/word/2010/wordprocessingShape" mc:Ignorable="w14 w15 wp14">
   <w:abstractNum w:abstractNumId="0" w15:restartNumberingAfterBreak="0">
     <w:nsid w:val="02BF04ED"/>
     <w:multiLevelType w:val="hybridMultilevel"/>
@@ -3878,7 +3930,7 @@
 </file>
 
 <file path=word/styles.xml><?xml version="1.0" encoding="utf-8"?>
-<w:styles xmlns:mc="http://schemas.openxmlformats.org/markup-compatibility/2006" xmlns:r="http://schemas.openxmlformats.org/officeDocument/2006/relationships" xmlns:w="http://schemas.openxmlformats.org/wordprocessingml/2006/main" xmlns:w14="http://schemas.microsoft.com/office/word/2010/wordml" xmlns:w15="http://schemas.microsoft.com/office/word/2012/wordml" xmlns:w16cex="http://schemas.microsoft.com/office/word/2018/wordml/cex" xmlns:w16cid="http://schemas.microsoft.com/office/word/2016/wordml/cid" xmlns:w16="http://schemas.microsoft.com/office/word/2018/wordml" xmlns:w16se="http://schemas.microsoft.com/office/word/2015/wordml/symex" mc:Ignorable="w14 w15 w16se w16cid w16 w16cex">
+<w:styles xmlns:mc="http://schemas.openxmlformats.org/markup-compatibility/2006" xmlns:r="http://schemas.openxmlformats.org/officeDocument/2006/relationships" xmlns:w="http://schemas.openxmlformats.org/wordprocessingml/2006/main" xmlns:w14="http://schemas.microsoft.com/office/word/2010/wordml" xmlns:w15="http://schemas.microsoft.com/office/word/2012/wordml" mc:Ignorable="w14 w15">
   <w:docDefaults>
     <w:rPrDefault>
       <w:rPr>
@@ -3888,7 +3940,7 @@
     </w:rPrDefault>
     <w:pPrDefault/>
   </w:docDefaults>
-  <w:latentStyles w:defLockedState="0" w:defUIPriority="99" w:defSemiHidden="0" w:defUnhideWhenUsed="0" w:defQFormat="0" w:count="376">
+  <w:latentStyles w:defLockedState="0" w:defUIPriority="99" w:defSemiHidden="0" w:defUnhideWhenUsed="0" w:defQFormat="0" w:count="371">
     <w:lsdException w:name="Normal" w:uiPriority="0" w:qFormat="1"/>
     <w:lsdException w:name="heading 1" w:uiPriority="0" w:qFormat="1"/>
     <w:lsdException w:name="heading 2" w:uiPriority="0" w:qFormat="1"/>
@@ -4260,11 +4312,6 @@
     <w:lsdException w:name="List Table 5 Dark Accent 6" w:uiPriority="50"/>
     <w:lsdException w:name="List Table 6 Colorful Accent 6" w:uiPriority="51"/>
     <w:lsdException w:name="List Table 7 Colorful Accent 6" w:uiPriority="52"/>
-    <w:lsdException w:name="Mention" w:semiHidden="1" w:unhideWhenUsed="1"/>
-    <w:lsdException w:name="Smart Hyperlink" w:semiHidden="1" w:unhideWhenUsed="1"/>
-    <w:lsdException w:name="Hashtag" w:semiHidden="1" w:unhideWhenUsed="1"/>
-    <w:lsdException w:name="Unresolved Mention" w:semiHidden="1" w:unhideWhenUsed="1"/>
-    <w:lsdException w:name="Smart Link" w:semiHidden="1" w:unhideWhenUsed="1"/>
   </w:latentStyles>
   <w:style w:type="paragraph" w:default="1" w:styleId="Normal">
     <w:name w:val="Normal"/>
@@ -4456,6 +4503,7 @@
   <w:style w:type="character" w:default="1" w:styleId="Fontepargpadro">
     <w:name w:val="Default Paragraph Font"/>
     <w:uiPriority w:val="1"/>
+    <w:semiHidden/>
     <w:unhideWhenUsed/>
   </w:style>
   <w:style w:type="table" w:default="1" w:styleId="Tabelanormal">
@@ -4868,7 +4916,7 @@
       <w:szCs w:val="19"/>
     </w:rPr>
   </w:style>
-  <w:style w:type="character" w:styleId="MenoPendente">
+  <w:style w:type="character" w:customStyle="1" w:styleId="UnresolvedMention">
     <w:name w:val="Unresolved Mention"/>
     <w:basedOn w:val="Fontepargpadro"/>
     <w:uiPriority w:val="99"/>
@@ -5208,7 +5256,7 @@
 </file>
 
 <file path=customXml/itemProps1.xml><?xml version="1.0" encoding="utf-8"?>
-<ds:datastoreItem xmlns:ds="http://schemas.openxmlformats.org/officeDocument/2006/customXml" ds:itemID="{D3CF373D-15A4-4E07-83FD-BF596D8F48AF}">
+<ds:datastoreItem xmlns:ds="http://schemas.openxmlformats.org/officeDocument/2006/customXml" ds:itemID="{3B3C0DF8-C709-4F01-BCB7-E1683E6852ED}">
   <ds:schemaRefs>
     <ds:schemaRef ds:uri="http://schemas.openxmlformats.org/officeDocument/2006/bibliography"/>
   </ds:schemaRefs>
